--- a/Test Case.docx
+++ b/Test Case.docx
@@ -168,7 +168,6 @@
               </w:numPr>
               <w:ind w:firstLineChars="0"/>
               <w:rPr>
-                <w:rFonts w:hint="eastAsia"/>
                 <w:szCs w:val="21"/>
               </w:rPr>
             </w:pPr>
@@ -223,9 +222,17 @@
           <w:p>
             <w:pPr>
               <w:rPr>
-                <w:szCs w:val="21"/>
-              </w:rPr>
-            </w:pPr>
+                <w:rFonts w:hint="eastAsia"/>
+                <w:szCs w:val="21"/>
+              </w:rPr>
+            </w:pPr>
+            <w:r>
+              <w:rPr>
+                <w:rFonts w:hint="eastAsia"/>
+                <w:szCs w:val="21"/>
+              </w:rPr>
+              <w:t>Pass</w:t>
+            </w:r>
           </w:p>
         </w:tc>
       </w:tr>
@@ -316,7 +323,6 @@
               </w:numPr>
               <w:ind w:firstLineChars="0"/>
               <w:rPr>
-                <w:rFonts w:hint="eastAsia"/>
                 <w:szCs w:val="21"/>
               </w:rPr>
             </w:pPr>
@@ -352,7 +358,6 @@
               </w:numPr>
               <w:ind w:firstLineChars="0"/>
               <w:rPr>
-                <w:rFonts w:hint="eastAsia"/>
                 <w:szCs w:val="21"/>
               </w:rPr>
             </w:pPr>
@@ -388,7 +393,6 @@
               </w:numPr>
               <w:ind w:firstLineChars="0"/>
               <w:rPr>
-                <w:rFonts w:hint="eastAsia"/>
                 <w:szCs w:val="21"/>
               </w:rPr>
             </w:pPr>
@@ -436,7 +440,6 @@
               </w:numPr>
               <w:ind w:firstLineChars="0"/>
               <w:rPr>
-                <w:rFonts w:hint="eastAsia"/>
                 <w:szCs w:val="21"/>
               </w:rPr>
             </w:pPr>
@@ -453,7 +456,6 @@
               <w:pStyle w:val="a4"/>
               <w:ind w:left="360" w:firstLineChars="0" w:firstLine="0"/>
               <w:rPr>
-                <w:rFonts w:hint="eastAsia"/>
                 <w:szCs w:val="21"/>
               </w:rPr>
             </w:pPr>
@@ -475,6 +477,13 @@
                 <w:szCs w:val="21"/>
               </w:rPr>
             </w:pPr>
+            <w:r>
+              <w:rPr>
+                <w:rFonts w:hint="eastAsia"/>
+                <w:szCs w:val="21"/>
+              </w:rPr>
+              <w:t>Pass</w:t>
+            </w:r>
           </w:p>
         </w:tc>
       </w:tr>
@@ -553,13 +562,7 @@
               <w:rPr>
                 <w:szCs w:val="21"/>
               </w:rPr>
-              <w:t xml:space="preserve">Test: The ship goes to </w:t>
-            </w:r>
-            <w:r>
-              <w:rPr>
-                <w:szCs w:val="21"/>
-              </w:rPr>
-              <w:t>Musket Hill.</w:t>
+              <w:t>Test: The ship goes to Musket Hill.</w:t>
             </w:r>
           </w:p>
           <w:p>
@@ -571,7 +574,6 @@
               </w:numPr>
               <w:ind w:firstLineChars="0"/>
               <w:rPr>
-                <w:rFonts w:hint="eastAsia"/>
                 <w:szCs w:val="21"/>
               </w:rPr>
             </w:pPr>
@@ -588,7 +590,6 @@
               <w:pStyle w:val="a4"/>
               <w:ind w:left="360" w:firstLineChars="0" w:firstLine="0"/>
               <w:rPr>
-                <w:rFonts w:hint="eastAsia"/>
                 <w:szCs w:val="21"/>
               </w:rPr>
             </w:pPr>
@@ -602,13 +603,7 @@
               <w:rPr>
                 <w:szCs w:val="21"/>
               </w:rPr>
-              <w:t>Pirates’</w:t>
-            </w:r>
-            <w:r>
-              <w:rPr>
-                <w:szCs w:val="21"/>
-              </w:rPr>
-              <w:t xml:space="preserve"> </w:t>
+              <w:t xml:space="preserve">Pirates’ </w:t>
             </w:r>
             <w:r>
               <w:rPr>
@@ -625,9 +620,17 @@
           <w:p>
             <w:pPr>
               <w:rPr>
-                <w:szCs w:val="21"/>
-              </w:rPr>
-            </w:pPr>
+                <w:rFonts w:hint="eastAsia"/>
+                <w:szCs w:val="21"/>
+              </w:rPr>
+            </w:pPr>
+            <w:r>
+              <w:rPr>
+                <w:rFonts w:hint="eastAsia"/>
+                <w:szCs w:val="21"/>
+              </w:rPr>
+              <w:t>Pass</w:t>
+            </w:r>
           </w:p>
         </w:tc>
       </w:tr>
@@ -664,7 +667,6 @@
               </w:numPr>
               <w:ind w:firstLineChars="0"/>
               <w:rPr>
-                <w:rFonts w:hint="eastAsia"/>
                 <w:szCs w:val="21"/>
               </w:rPr>
             </w:pPr>
@@ -700,7 +702,6 @@
               </w:numPr>
               <w:ind w:firstLineChars="0"/>
               <w:rPr>
-                <w:rFonts w:hint="eastAsia"/>
                 <w:szCs w:val="21"/>
               </w:rPr>
             </w:pPr>
@@ -736,7 +737,6 @@
               </w:numPr>
               <w:ind w:firstLineChars="0"/>
               <w:rPr>
-                <w:rFonts w:hint="eastAsia"/>
                 <w:szCs w:val="21"/>
               </w:rPr>
             </w:pPr>
@@ -772,7 +772,6 @@
               </w:numPr>
               <w:ind w:firstLineChars="0"/>
               <w:rPr>
-                <w:rFonts w:hint="eastAsia"/>
                 <w:szCs w:val="21"/>
               </w:rPr>
             </w:pPr>
@@ -808,7 +807,6 @@
               </w:numPr>
               <w:ind w:firstLineChars="0"/>
               <w:rPr>
-                <w:rFonts w:hint="eastAsia"/>
                 <w:szCs w:val="21"/>
               </w:rPr>
             </w:pPr>
@@ -844,7 +842,6 @@
               </w:numPr>
               <w:ind w:firstLineChars="0"/>
               <w:rPr>
-                <w:rFonts w:hint="eastAsia"/>
                 <w:szCs w:val="21"/>
               </w:rPr>
             </w:pPr>
@@ -861,7 +858,6 @@
               <w:pStyle w:val="a4"/>
               <w:ind w:left="360" w:firstLineChars="0" w:firstLine="0"/>
               <w:rPr>
-                <w:rFonts w:hint="eastAsia"/>
                 <w:szCs w:val="21"/>
               </w:rPr>
             </w:pPr>
@@ -880,9 +876,17 @@
           <w:p>
             <w:pPr>
               <w:rPr>
-                <w:szCs w:val="21"/>
-              </w:rPr>
-            </w:pPr>
+                <w:rFonts w:hint="eastAsia"/>
+                <w:szCs w:val="21"/>
+              </w:rPr>
+            </w:pPr>
+            <w:r>
+              <w:rPr>
+                <w:rFonts w:hint="eastAsia"/>
+                <w:szCs w:val="21"/>
+              </w:rPr>
+              <w:t>Pass</w:t>
+            </w:r>
           </w:p>
         </w:tc>
       </w:tr>
@@ -919,7 +923,6 @@
               </w:numPr>
               <w:ind w:firstLineChars="0"/>
               <w:rPr>
-                <w:rFonts w:hint="eastAsia"/>
                 <w:szCs w:val="21"/>
               </w:rPr>
             </w:pPr>
@@ -955,7 +958,6 @@
               </w:numPr>
               <w:ind w:firstLineChars="0"/>
               <w:rPr>
-                <w:rFonts w:hint="eastAsia"/>
                 <w:szCs w:val="21"/>
               </w:rPr>
             </w:pPr>
@@ -991,7 +993,6 @@
               </w:numPr>
               <w:ind w:firstLineChars="0"/>
               <w:rPr>
-                <w:rFonts w:hint="eastAsia"/>
                 <w:szCs w:val="21"/>
               </w:rPr>
             </w:pPr>
@@ -1039,7 +1040,6 @@
               </w:numPr>
               <w:ind w:firstLineChars="0"/>
               <w:rPr>
-                <w:rFonts w:hint="eastAsia"/>
                 <w:szCs w:val="21"/>
               </w:rPr>
             </w:pPr>
@@ -1056,7 +1056,6 @@
               <w:pStyle w:val="a4"/>
               <w:ind w:left="360" w:firstLineChars="0" w:firstLine="0"/>
               <w:rPr>
-                <w:rFonts w:hint="eastAsia"/>
                 <w:szCs w:val="21"/>
               </w:rPr>
             </w:pPr>
@@ -1072,8 +1071,6 @@
               </w:rPr>
               <w:t xml:space="preserve"> back to Pirates’ Island.</w:t>
             </w:r>
-            <w:bookmarkStart w:id="0" w:name="_GoBack"/>
-            <w:bookmarkEnd w:id="0"/>
           </w:p>
         </w:tc>
         <w:tc>
@@ -1083,9 +1080,19 @@
           <w:p>
             <w:pPr>
               <w:rPr>
-                <w:szCs w:val="21"/>
-              </w:rPr>
-            </w:pPr>
+                <w:rFonts w:hint="eastAsia"/>
+                <w:szCs w:val="21"/>
+              </w:rPr>
+            </w:pPr>
+            <w:r>
+              <w:rPr>
+                <w:rFonts w:hint="eastAsia"/>
+                <w:szCs w:val="21"/>
+              </w:rPr>
+              <w:t>Pass</w:t>
+            </w:r>
+            <w:bookmarkStart w:id="0" w:name="_GoBack"/>
+            <w:bookmarkEnd w:id="0"/>
           </w:p>
         </w:tc>
       </w:tr>

--- a/Test Case.docx
+++ b/Test Case.docx
@@ -46,6 +46,41 @@
         </w:rPr>
         <w:t>ase</w:t>
       </w:r>
+      <w:r>
+        <w:rPr>
+          <w:rFonts w:hint="eastAsia"/>
+          <w:b/>
+          <w:sz w:val="52"/>
+          <w:szCs w:val="52"/>
+        </w:rPr>
+        <w:t>（</w:t>
+      </w:r>
+      <w:r>
+        <w:rPr>
+          <w:rFonts w:hint="eastAsia"/>
+          <w:b/>
+          <w:sz w:val="52"/>
+          <w:szCs w:val="52"/>
+        </w:rPr>
+        <w:t>part</w:t>
+      </w:r>
+      <w:r>
+        <w:rPr>
+          <w:b/>
+          <w:sz w:val="52"/>
+          <w:szCs w:val="52"/>
+        </w:rPr>
+        <w:t xml:space="preserve"> 1</w:t>
+      </w:r>
+      <w:r>
+        <w:rPr>
+          <w:rFonts w:hint="eastAsia"/>
+          <w:b/>
+          <w:sz w:val="52"/>
+          <w:szCs w:val="52"/>
+        </w:rPr>
+        <w:t>）</w:t>
+      </w:r>
     </w:p>
     <w:tbl>
       <w:tblPr>
@@ -222,7 +257,6 @@
           <w:p>
             <w:pPr>
               <w:rPr>
-                <w:rFonts w:hint="eastAsia"/>
                 <w:szCs w:val="21"/>
               </w:rPr>
             </w:pPr>
@@ -620,7 +654,6 @@
           <w:p>
             <w:pPr>
               <w:rPr>
-                <w:rFonts w:hint="eastAsia"/>
                 <w:szCs w:val="21"/>
               </w:rPr>
             </w:pPr>
@@ -876,7 +909,6 @@
           <w:p>
             <w:pPr>
               <w:rPr>
-                <w:rFonts w:hint="eastAsia"/>
                 <w:szCs w:val="21"/>
               </w:rPr>
             </w:pPr>
@@ -1080,7 +1112,6 @@
           <w:p>
             <w:pPr>
               <w:rPr>
-                <w:rFonts w:hint="eastAsia"/>
                 <w:szCs w:val="21"/>
               </w:rPr>
             </w:pPr>
@@ -1091,8 +1122,198 @@
               </w:rPr>
               <w:t>Pass</w:t>
             </w:r>
-            <w:bookmarkStart w:id="0" w:name="_GoBack"/>
-            <w:bookmarkEnd w:id="0"/>
+          </w:p>
+        </w:tc>
+      </w:tr>
+    </w:tbl>
+    <w:p>
+      <w:pPr>
+        <w:rPr>
+          <w:szCs w:val="21"/>
+        </w:rPr>
+      </w:pPr>
+    </w:p>
+    <w:p>
+      <w:pPr>
+        <w:widowControl/>
+        <w:jc w:val="left"/>
+        <w:rPr>
+          <w:szCs w:val="21"/>
+        </w:rPr>
+      </w:pPr>
+      <w:r>
+        <w:rPr>
+          <w:szCs w:val="21"/>
+        </w:rPr>
+        <w:br w:type="page"/>
+      </w:r>
+    </w:p>
+    <w:p>
+      <w:pPr>
+        <w:jc w:val="center"/>
+        <w:rPr>
+          <w:b/>
+          <w:sz w:val="52"/>
+          <w:szCs w:val="52"/>
+        </w:rPr>
+      </w:pPr>
+      <w:r>
+        <w:rPr>
+          <w:rFonts w:hint="eastAsia"/>
+          <w:b/>
+          <w:sz w:val="52"/>
+          <w:szCs w:val="52"/>
+        </w:rPr>
+        <w:lastRenderedPageBreak/>
+        <w:t>Test</w:t>
+      </w:r>
+      <w:r>
+        <w:rPr>
+          <w:b/>
+          <w:sz w:val="52"/>
+          <w:szCs w:val="52"/>
+        </w:rPr>
+        <w:t xml:space="preserve"> </w:t>
+      </w:r>
+      <w:r>
+        <w:rPr>
+          <w:rFonts w:hint="eastAsia"/>
+          <w:b/>
+          <w:sz w:val="52"/>
+          <w:szCs w:val="52"/>
+        </w:rPr>
+        <w:t>C</w:t>
+      </w:r>
+      <w:r>
+        <w:rPr>
+          <w:rFonts w:hint="eastAsia"/>
+          <w:b/>
+          <w:sz w:val="52"/>
+          <w:szCs w:val="52"/>
+        </w:rPr>
+        <w:t>ase</w:t>
+      </w:r>
+      <w:r>
+        <w:rPr>
+          <w:rFonts w:hint="eastAsia"/>
+          <w:b/>
+          <w:sz w:val="52"/>
+          <w:szCs w:val="52"/>
+        </w:rPr>
+        <w:t>（</w:t>
+      </w:r>
+      <w:r>
+        <w:rPr>
+          <w:rFonts w:hint="eastAsia"/>
+          <w:b/>
+          <w:sz w:val="52"/>
+          <w:szCs w:val="52"/>
+        </w:rPr>
+        <w:t>part</w:t>
+      </w:r>
+      <w:r>
+        <w:rPr>
+          <w:b/>
+          <w:sz w:val="52"/>
+          <w:szCs w:val="52"/>
+        </w:rPr>
+        <w:t xml:space="preserve"> 2</w:t>
+      </w:r>
+      <w:r>
+        <w:rPr>
+          <w:rFonts w:hint="eastAsia"/>
+          <w:b/>
+          <w:sz w:val="52"/>
+          <w:szCs w:val="52"/>
+        </w:rPr>
+        <w:t>）</w:t>
+      </w:r>
+    </w:p>
+    <w:tbl>
+      <w:tblPr>
+        <w:tblStyle w:val="a3"/>
+        <w:tblW w:w="0" w:type="auto"/>
+        <w:tblLook w:val="04A0" w:firstRow="1" w:lastRow="0" w:firstColumn="1" w:lastColumn="0" w:noHBand="0" w:noVBand="1"/>
+      </w:tblPr>
+      <w:tblGrid>
+        <w:gridCol w:w="1271"/>
+        <w:gridCol w:w="5528"/>
+        <w:gridCol w:w="1497"/>
+      </w:tblGrid>
+      <w:tr>
+        <w:tc>
+          <w:tcPr>
+            <w:tcW w:w="1271" w:type="dxa"/>
+          </w:tcPr>
+          <w:p>
+            <w:pPr>
+              <w:rPr>
+                <w:szCs w:val="21"/>
+              </w:rPr>
+            </w:pPr>
+            <w:r>
+              <w:rPr>
+                <w:rFonts w:hint="eastAsia"/>
+                <w:szCs w:val="21"/>
+              </w:rPr>
+              <w:t>Test</w:t>
+            </w:r>
+            <w:r>
+              <w:rPr>
+                <w:szCs w:val="21"/>
+              </w:rPr>
+              <w:t xml:space="preserve"> Case</w:t>
+            </w:r>
+          </w:p>
+        </w:tc>
+        <w:tc>
+          <w:tcPr>
+            <w:tcW w:w="5528" w:type="dxa"/>
+          </w:tcPr>
+          <w:p>
+            <w:pPr>
+              <w:rPr>
+                <w:szCs w:val="21"/>
+              </w:rPr>
+            </w:pPr>
+            <w:r>
+              <w:rPr>
+                <w:rFonts w:hint="eastAsia"/>
+                <w:szCs w:val="21"/>
+              </w:rPr>
+              <w:t>Description</w:t>
+            </w:r>
+          </w:p>
+        </w:tc>
+        <w:tc>
+          <w:tcPr>
+            <w:tcW w:w="1497" w:type="dxa"/>
+          </w:tcPr>
+          <w:p>
+            <w:pPr>
+              <w:rPr>
+                <w:szCs w:val="21"/>
+              </w:rPr>
+            </w:pPr>
+            <w:r>
+              <w:rPr>
+                <w:szCs w:val="21"/>
+              </w:rPr>
+              <w:t>P</w:t>
+            </w:r>
+            <w:r>
+              <w:rPr>
+                <w:rFonts w:hint="eastAsia"/>
+                <w:szCs w:val="21"/>
+              </w:rPr>
+              <w:t>ass/</w:t>
+            </w:r>
+            <w:r>
+              <w:rPr>
+                <w:szCs w:val="21"/>
+              </w:rPr>
+              <w:t>Not Pass</w:t>
+            </w:r>
           </w:p>
         </w:tc>
       </w:tr>
@@ -1112,7 +1333,7 @@
                 <w:rFonts w:hint="eastAsia"/>
                 <w:szCs w:val="21"/>
               </w:rPr>
-              <w:t>6</w:t>
+              <w:t>1</w:t>
             </w:r>
           </w:p>
         </w:tc>
@@ -1122,10 +1343,105 @@
           </w:tcPr>
           <w:p>
             <w:pPr>
-              <w:rPr>
-                <w:szCs w:val="21"/>
-              </w:rPr>
-            </w:pPr>
+              <w:pStyle w:val="a4"/>
+              <w:numPr>
+                <w:ilvl w:val="0"/>
+                <w:numId w:val="8"/>
+              </w:numPr>
+              <w:ind w:firstLineChars="0"/>
+              <w:rPr>
+                <w:szCs w:val="21"/>
+              </w:rPr>
+            </w:pPr>
+            <w:r>
+              <w:rPr>
+                <w:szCs w:val="21"/>
+              </w:rPr>
+              <w:t>Test: At first, a ready button appears on the screen which allows users to click when they get ready.</w:t>
+            </w:r>
+          </w:p>
+          <w:p>
+            <w:pPr>
+              <w:pStyle w:val="a4"/>
+              <w:numPr>
+                <w:ilvl w:val="0"/>
+                <w:numId w:val="8"/>
+              </w:numPr>
+              <w:ind w:firstLineChars="0"/>
+              <w:rPr>
+                <w:szCs w:val="21"/>
+              </w:rPr>
+            </w:pPr>
+            <w:r>
+              <w:rPr>
+                <w:szCs w:val="21"/>
+              </w:rPr>
+              <w:t>Activity: press the get ready button</w:t>
+            </w:r>
+          </w:p>
+          <w:p>
+            <w:pPr>
+              <w:pStyle w:val="a4"/>
+              <w:ind w:left="360" w:firstLineChars="0" w:firstLine="0"/>
+              <w:rPr>
+                <w:szCs w:val="21"/>
+              </w:rPr>
+            </w:pPr>
+            <w:r>
+              <w:rPr>
+                <w:szCs w:val="21"/>
+              </w:rPr>
+              <w:t>Test: An output appears to tell users that we are waiting for other players getting ready.</w:t>
+            </w:r>
+          </w:p>
+          <w:p>
+            <w:pPr>
+              <w:pStyle w:val="a4"/>
+              <w:numPr>
+                <w:ilvl w:val="0"/>
+                <w:numId w:val="8"/>
+              </w:numPr>
+              <w:ind w:firstLineChars="0"/>
+              <w:rPr>
+                <w:rFonts w:hint="eastAsia"/>
+                <w:szCs w:val="21"/>
+              </w:rPr>
+            </w:pPr>
+            <w:r>
+              <w:rPr>
+                <w:rFonts w:hint="eastAsia"/>
+                <w:szCs w:val="21"/>
+              </w:rPr>
+              <w:t>Activity: When all the players get ready</w:t>
+            </w:r>
+          </w:p>
+          <w:p>
+            <w:pPr>
+              <w:pStyle w:val="a4"/>
+              <w:ind w:left="360" w:firstLineChars="0" w:firstLine="0"/>
+              <w:rPr>
+                <w:rFonts w:hint="eastAsia"/>
+                <w:szCs w:val="21"/>
+              </w:rPr>
+            </w:pPr>
+            <w:r>
+              <w:rPr>
+                <w:szCs w:val="21"/>
+              </w:rPr>
+              <w:t xml:space="preserve">Test: The play begins and there is a table to show that every player is at </w:t>
+            </w:r>
+            <w:r>
+              <w:rPr>
+                <w:szCs w:val="21"/>
+              </w:rPr>
+              <w:t>Pirates’ Island</w:t>
+            </w:r>
+            <w:r>
+              <w:rPr>
+                <w:szCs w:val="21"/>
+              </w:rPr>
+              <w:t>.</w:t>
+            </w:r>
           </w:p>
         </w:tc>
         <w:tc>
@@ -1157,7 +1473,7 @@
                 <w:rFonts w:hint="eastAsia"/>
                 <w:szCs w:val="21"/>
               </w:rPr>
-              <w:t>7</w:t>
+              <w:t>2</w:t>
             </w:r>
           </w:p>
         </w:tc>
@@ -1167,10 +1483,388 @@
           </w:tcPr>
           <w:p>
             <w:pPr>
-              <w:rPr>
-                <w:szCs w:val="21"/>
-              </w:rPr>
-            </w:pPr>
+              <w:pStyle w:val="a4"/>
+              <w:numPr>
+                <w:ilvl w:val="0"/>
+                <w:numId w:val="9"/>
+              </w:numPr>
+              <w:ind w:firstLineChars="0"/>
+              <w:rPr>
+                <w:szCs w:val="21"/>
+              </w:rPr>
+            </w:pPr>
+            <w:r>
+              <w:rPr>
+                <w:szCs w:val="21"/>
+              </w:rPr>
+              <w:t xml:space="preserve">Activity: </w:t>
+            </w:r>
+            <w:r>
+              <w:rPr>
+                <w:szCs w:val="21"/>
+              </w:rPr>
+              <w:t>After the play begins, c</w:t>
+            </w:r>
+            <w:r>
+              <w:rPr>
+                <w:szCs w:val="21"/>
+              </w:rPr>
+              <w:t>hoose A for player 1.</w:t>
+            </w:r>
+          </w:p>
+          <w:p>
+            <w:pPr>
+              <w:pStyle w:val="a4"/>
+              <w:ind w:left="360" w:firstLineChars="0" w:firstLine="0"/>
+              <w:rPr>
+                <w:szCs w:val="21"/>
+              </w:rPr>
+            </w:pPr>
+            <w:r>
+              <w:rPr>
+                <w:szCs w:val="21"/>
+              </w:rPr>
+              <w:t xml:space="preserve">Test: Player 1 goes to </w:t>
+            </w:r>
+            <w:r>
+              <w:rPr>
+                <w:szCs w:val="21"/>
+              </w:rPr>
+              <w:t>Shipwreck Bay.</w:t>
+            </w:r>
+            <w:r>
+              <w:rPr>
+                <w:szCs w:val="21"/>
+              </w:rPr>
+              <w:t xml:space="preserve"> Other players get the information that the player 1 is at Shipwreck Bay.</w:t>
+            </w:r>
+          </w:p>
+          <w:p>
+            <w:pPr>
+              <w:pStyle w:val="a4"/>
+              <w:numPr>
+                <w:ilvl w:val="0"/>
+                <w:numId w:val="9"/>
+              </w:numPr>
+              <w:ind w:firstLineChars="0"/>
+              <w:rPr>
+                <w:szCs w:val="21"/>
+              </w:rPr>
+            </w:pPr>
+            <w:r>
+              <w:rPr>
+                <w:rFonts w:hint="eastAsia"/>
+                <w:szCs w:val="21"/>
+              </w:rPr>
+              <w:t>Activity: C</w:t>
+            </w:r>
+            <w:r>
+              <w:rPr>
+                <w:rFonts w:hint="eastAsia"/>
+                <w:szCs w:val="21"/>
+              </w:rPr>
+              <w:t>lose</w:t>
+            </w:r>
+            <w:r>
+              <w:rPr>
+                <w:szCs w:val="21"/>
+              </w:rPr>
+              <w:t xml:space="preserve"> and reopen</w:t>
+            </w:r>
+            <w:r>
+              <w:rPr>
+                <w:rFonts w:hint="eastAsia"/>
+                <w:szCs w:val="21"/>
+              </w:rPr>
+              <w:t xml:space="preserve"> the Greenfoot for player 1</w:t>
+            </w:r>
+            <w:r>
+              <w:rPr>
+                <w:szCs w:val="21"/>
+              </w:rPr>
+              <w:t>.</w:t>
+            </w:r>
+          </w:p>
+          <w:p>
+            <w:pPr>
+              <w:pStyle w:val="a4"/>
+              <w:ind w:left="360" w:firstLineChars="0" w:firstLine="0"/>
+              <w:rPr>
+                <w:szCs w:val="21"/>
+              </w:rPr>
+            </w:pPr>
+            <w:r>
+              <w:rPr>
+                <w:szCs w:val="21"/>
+              </w:rPr>
+              <w:t>Test: Player 1 is at Shipwreck Bay at first and can continue to play.</w:t>
+            </w:r>
+          </w:p>
+          <w:p>
+            <w:pPr>
+              <w:pStyle w:val="a4"/>
+              <w:numPr>
+                <w:ilvl w:val="0"/>
+                <w:numId w:val="9"/>
+              </w:numPr>
+              <w:ind w:firstLineChars="0"/>
+              <w:rPr>
+                <w:szCs w:val="21"/>
+              </w:rPr>
+            </w:pPr>
+            <w:r>
+              <w:rPr>
+                <w:rFonts w:hint="eastAsia"/>
+                <w:szCs w:val="21"/>
+              </w:rPr>
+              <w:t>Activity: Open another Greenfoot as a new player</w:t>
+            </w:r>
+            <w:r>
+              <w:rPr>
+                <w:szCs w:val="21"/>
+              </w:rPr>
+              <w:t>.</w:t>
+            </w:r>
+          </w:p>
+          <w:p>
+            <w:pPr>
+              <w:pStyle w:val="a4"/>
+              <w:ind w:left="360" w:firstLineChars="0" w:firstLine="0"/>
+              <w:rPr>
+                <w:rFonts w:hint="eastAsia"/>
+                <w:szCs w:val="21"/>
+              </w:rPr>
+            </w:pPr>
+            <w:r>
+              <w:rPr>
+                <w:szCs w:val="21"/>
+              </w:rPr>
+              <w:t>Test: The player get the refuse message and wait for the game finished.</w:t>
+            </w:r>
+          </w:p>
+          <w:p>
+            <w:pPr>
+              <w:pStyle w:val="a4"/>
+              <w:ind w:left="360" w:firstLineChars="0" w:firstLine="0"/>
+              <w:rPr>
+                <w:szCs w:val="21"/>
+              </w:rPr>
+            </w:pPr>
+          </w:p>
+        </w:tc>
+        <w:tc>
+          <w:tcPr>
+            <w:tcW w:w="1497" w:type="dxa"/>
+          </w:tcPr>
+          <w:p>
+            <w:pPr>
+              <w:rPr>
+                <w:szCs w:val="21"/>
+              </w:rPr>
+            </w:pPr>
+          </w:p>
+        </w:tc>
+      </w:tr>
+      <w:tr>
+        <w:tc>
+          <w:tcPr>
+            <w:tcW w:w="1271" w:type="dxa"/>
+          </w:tcPr>
+          <w:p>
+            <w:pPr>
+              <w:rPr>
+                <w:szCs w:val="21"/>
+              </w:rPr>
+            </w:pPr>
+            <w:r>
+              <w:rPr>
+                <w:rFonts w:hint="eastAsia"/>
+                <w:szCs w:val="21"/>
+              </w:rPr>
+              <w:t>3</w:t>
+            </w:r>
+          </w:p>
+        </w:tc>
+        <w:tc>
+          <w:tcPr>
+            <w:tcW w:w="5528" w:type="dxa"/>
+          </w:tcPr>
+          <w:p>
+            <w:pPr>
+              <w:pStyle w:val="a4"/>
+              <w:numPr>
+                <w:ilvl w:val="0"/>
+                <w:numId w:val="5"/>
+              </w:numPr>
+              <w:ind w:firstLineChars="0"/>
+              <w:rPr>
+                <w:szCs w:val="21"/>
+              </w:rPr>
+            </w:pPr>
+            <w:r>
+              <w:rPr>
+                <w:rFonts w:hint="eastAsia"/>
+                <w:szCs w:val="21"/>
+              </w:rPr>
+              <w:t>Activi</w:t>
+            </w:r>
+            <w:r>
+              <w:rPr>
+                <w:szCs w:val="21"/>
+              </w:rPr>
+              <w:t>t</w:t>
+            </w:r>
+            <w:r>
+              <w:rPr>
+                <w:rFonts w:hint="eastAsia"/>
+                <w:szCs w:val="21"/>
+              </w:rPr>
+              <w:t xml:space="preserve">y: </w:t>
+            </w:r>
+            <w:r>
+              <w:rPr>
+                <w:szCs w:val="21"/>
+              </w:rPr>
+              <w:t xml:space="preserve">Make the player 1 to get the </w:t>
+            </w:r>
+            <w:r>
+              <w:rPr>
+                <w:szCs w:val="21"/>
+              </w:rPr>
+              <w:t>Treasure Island</w:t>
+            </w:r>
+            <w:r>
+              <w:rPr>
+                <w:szCs w:val="21"/>
+              </w:rPr>
+              <w:t>.</w:t>
+            </w:r>
+          </w:p>
+          <w:p>
+            <w:pPr>
+              <w:pStyle w:val="a4"/>
+              <w:ind w:left="360" w:firstLineChars="0" w:firstLine="0"/>
+              <w:rPr>
+                <w:szCs w:val="21"/>
+              </w:rPr>
+            </w:pPr>
+            <w:r>
+              <w:rPr>
+                <w:szCs w:val="21"/>
+              </w:rPr>
+              <w:t>Test: All other players’ screens show that the game has finished as well as the name of the winner. Also, there is a button which allows users’ to try again.</w:t>
+            </w:r>
+          </w:p>
+          <w:p>
+            <w:pPr>
+              <w:pStyle w:val="a4"/>
+              <w:ind w:left="360" w:firstLineChars="0" w:firstLine="0"/>
+              <w:rPr>
+                <w:szCs w:val="21"/>
+              </w:rPr>
+            </w:pPr>
+          </w:p>
+        </w:tc>
+        <w:tc>
+          <w:tcPr>
+            <w:tcW w:w="1497" w:type="dxa"/>
+          </w:tcPr>
+          <w:p>
+            <w:pPr>
+              <w:rPr>
+                <w:szCs w:val="21"/>
+              </w:rPr>
+            </w:pPr>
+          </w:p>
+        </w:tc>
+      </w:tr>
+      <w:tr>
+        <w:tc>
+          <w:tcPr>
+            <w:tcW w:w="1271" w:type="dxa"/>
+          </w:tcPr>
+          <w:p>
+            <w:pPr>
+              <w:rPr>
+                <w:szCs w:val="21"/>
+              </w:rPr>
+            </w:pPr>
+            <w:r>
+              <w:rPr>
+                <w:rFonts w:hint="eastAsia"/>
+                <w:szCs w:val="21"/>
+              </w:rPr>
+              <w:t>4</w:t>
+            </w:r>
+          </w:p>
+        </w:tc>
+        <w:tc>
+          <w:tcPr>
+            <w:tcW w:w="5528" w:type="dxa"/>
+          </w:tcPr>
+          <w:p>
+            <w:pPr>
+              <w:rPr>
+                <w:rFonts w:hint="eastAsia"/>
+                <w:szCs w:val="21"/>
+              </w:rPr>
+            </w:pPr>
+            <w:r>
+              <w:rPr>
+                <w:rFonts w:hint="eastAsia"/>
+                <w:szCs w:val="21"/>
+              </w:rPr>
+              <w:t>Test all the test cases in part1</w:t>
+            </w:r>
+          </w:p>
+        </w:tc>
+        <w:tc>
+          <w:tcPr>
+            <w:tcW w:w="1497" w:type="dxa"/>
+          </w:tcPr>
+          <w:p>
+            <w:pPr>
+              <w:rPr>
+                <w:szCs w:val="21"/>
+              </w:rPr>
+            </w:pPr>
+          </w:p>
+        </w:tc>
+      </w:tr>
+      <w:tr>
+        <w:tc>
+          <w:tcPr>
+            <w:tcW w:w="1271" w:type="dxa"/>
+          </w:tcPr>
+          <w:p>
+            <w:pPr>
+              <w:rPr>
+                <w:szCs w:val="21"/>
+              </w:rPr>
+            </w:pPr>
+            <w:r>
+              <w:rPr>
+                <w:rFonts w:hint="eastAsia"/>
+                <w:szCs w:val="21"/>
+              </w:rPr>
+              <w:t>5</w:t>
+            </w:r>
+          </w:p>
+        </w:tc>
+        <w:tc>
+          <w:tcPr>
+            <w:tcW w:w="5528" w:type="dxa"/>
+          </w:tcPr>
+          <w:p>
+            <w:pPr>
+              <w:pStyle w:val="a4"/>
+              <w:ind w:left="360" w:firstLineChars="0" w:firstLine="0"/>
+              <w:rPr>
+                <w:szCs w:val="21"/>
+              </w:rPr>
+            </w:pPr>
+            <w:bookmarkStart w:id="0" w:name="_GoBack"/>
+            <w:bookmarkEnd w:id="0"/>
           </w:p>
         </w:tc>
         <w:tc>
@@ -1204,6 +1898,44 @@
 </w:document>
 </file>
 
+<file path=word/endnotes.xml><?xml version="1.0" encoding="utf-8"?>
+<w:endnotes xmlns:wpc="http://schemas.microsoft.com/office/word/2010/wordprocessingCanvas" xmlns:mc="http://schemas.openxmlformats.org/markup-compatibility/2006" xmlns:o="urn:schemas-microsoft-com:office:office" xmlns:r="http://schemas.openxmlformats.org/officeDocument/2006/relationships" xmlns:m="http://schemas.openxmlformats.org/officeDocument/2006/math" xmlns:v="urn:schemas-microsoft-com:vml" xmlns:wp14="http://schemas.microsoft.com/office/word/2010/wordprocessingDrawing" xmlns:wp="http://schemas.openxmlformats.org/drawingml/2006/wordprocessingDrawing" xmlns:w10="urn:schemas-microsoft-com:office:word" xmlns:w="http://schemas.openxmlformats.org/wordprocessingml/2006/main" xmlns:w14="http://schemas.microsoft.com/office/word/2010/wordml" xmlns:w15="http://schemas.microsoft.com/office/word/2012/wordml" xmlns:wpg="http://schemas.microsoft.com/office/word/2010/wordprocessingGroup" xmlns:wpi="http://schemas.microsoft.com/office/word/2010/wordprocessingInk" xmlns:wne="http://schemas.microsoft.com/office/word/2006/wordml" xmlns:wps="http://schemas.microsoft.com/office/word/2010/wordprocessingShape" mc:Ignorable="w14 w15 wp14">
+  <w:endnote w:type="separator" w:id="-1">
+    <w:p>
+      <w:r>
+        <w:separator/>
+      </w:r>
+    </w:p>
+  </w:endnote>
+  <w:endnote w:type="continuationSeparator" w:id="0">
+    <w:p>
+      <w:r>
+        <w:continuationSeparator/>
+      </w:r>
+    </w:p>
+  </w:endnote>
+</w:endnotes>
+</file>
+
+<file path=word/footnotes.xml><?xml version="1.0" encoding="utf-8"?>
+<w:footnotes xmlns:wpc="http://schemas.microsoft.com/office/word/2010/wordprocessingCanvas" xmlns:mc="http://schemas.openxmlformats.org/markup-compatibility/2006" xmlns:o="urn:schemas-microsoft-com:office:office" xmlns:r="http://schemas.openxmlformats.org/officeDocument/2006/relationships" xmlns:m="http://schemas.openxmlformats.org/officeDocument/2006/math" xmlns:v="urn:schemas-microsoft-com:vml" xmlns:wp14="http://schemas.microsoft.com/office/word/2010/wordprocessingDrawing" xmlns:wp="http://schemas.openxmlformats.org/drawingml/2006/wordprocessingDrawing" xmlns:w10="urn:schemas-microsoft-com:office:word" xmlns:w="http://schemas.openxmlformats.org/wordprocessingml/2006/main" xmlns:w14="http://schemas.microsoft.com/office/word/2010/wordml" xmlns:w15="http://schemas.microsoft.com/office/word/2012/wordml" xmlns:wpg="http://schemas.microsoft.com/office/word/2010/wordprocessingGroup" xmlns:wpi="http://schemas.microsoft.com/office/word/2010/wordprocessingInk" xmlns:wne="http://schemas.microsoft.com/office/word/2006/wordml" xmlns:wps="http://schemas.microsoft.com/office/word/2010/wordprocessingShape" mc:Ignorable="w14 w15 wp14">
+  <w:footnote w:type="separator" w:id="-1">
+    <w:p>
+      <w:r>
+        <w:separator/>
+      </w:r>
+    </w:p>
+  </w:footnote>
+  <w:footnote w:type="continuationSeparator" w:id="0">
+    <w:p>
+      <w:r>
+        <w:continuationSeparator/>
+      </w:r>
+    </w:p>
+  </w:footnote>
+</w:footnotes>
+</file>
+
 <file path=word/numbering.xml><?xml version="1.0" encoding="utf-8"?>
 <w:numbering xmlns:wpc="http://schemas.microsoft.com/office/word/2010/wordprocessingCanvas" xmlns:mc="http://schemas.openxmlformats.org/markup-compatibility/2006" xmlns:o="urn:schemas-microsoft-com:office:office" xmlns:r="http://schemas.openxmlformats.org/officeDocument/2006/relationships" xmlns:m="http://schemas.openxmlformats.org/officeDocument/2006/math" xmlns:v="urn:schemas-microsoft-com:vml" xmlns:wp14="http://schemas.microsoft.com/office/word/2010/wordprocessingDrawing" xmlns:wp="http://schemas.openxmlformats.org/drawingml/2006/wordprocessingDrawing" xmlns:w10="urn:schemas-microsoft-com:office:word" xmlns:w="http://schemas.openxmlformats.org/wordprocessingml/2006/main" xmlns:w14="http://schemas.microsoft.com/office/word/2010/wordml" xmlns:w15="http://schemas.microsoft.com/office/word/2012/wordml" xmlns:wpg="http://schemas.microsoft.com/office/word/2010/wordprocessingGroup" xmlns:wpi="http://schemas.microsoft.com/office/word/2010/wordprocessingInk" xmlns:wne="http://schemas.microsoft.com/office/word/2006/wordml" xmlns:wps="http://schemas.microsoft.com/office/word/2010/wordprocessingShape" mc:Ignorable="w14 w15 wp14">
   <w:abstractNum w:abstractNumId="0" w15:restartNumberingAfterBreak="0">
@@ -1385,6 +2117,95 @@
     </w:lvl>
   </w:abstractNum>
   <w:abstractNum w:abstractNumId="2" w15:restartNumberingAfterBreak="0">
+    <w:nsid w:val="2CBF67D7"/>
+    <w:multiLevelType w:val="hybridMultilevel"/>
+    <w:tmpl w:val="538E099C"/>
+    <w:lvl w:ilvl="0" w:tplc="C7C218AA">
+      <w:start w:val="1"/>
+      <w:numFmt w:val="decimal"/>
+      <w:lvlText w:val="%1)"/>
+      <w:lvlJc w:val="left"/>
+      <w:pPr>
+        <w:ind w:left="360" w:hanging="360"/>
+      </w:pPr>
+      <w:rPr>
+        <w:rFonts w:hint="default"/>
+      </w:rPr>
+    </w:lvl>
+    <w:lvl w:ilvl="1" w:tplc="04090019" w:tentative="1">
+      <w:start w:val="1"/>
+      <w:numFmt w:val="lowerLetter"/>
+      <w:lvlText w:val="%2)"/>
+      <w:lvlJc w:val="left"/>
+      <w:pPr>
+        <w:ind w:left="840" w:hanging="420"/>
+      </w:pPr>
+    </w:lvl>
+    <w:lvl w:ilvl="2" w:tplc="0409001B" w:tentative="1">
+      <w:start w:val="1"/>
+      <w:numFmt w:val="lowerRoman"/>
+      <w:lvlText w:val="%3."/>
+      <w:lvlJc w:val="right"/>
+      <w:pPr>
+        <w:ind w:left="1260" w:hanging="420"/>
+      </w:pPr>
+    </w:lvl>
+    <w:lvl w:ilvl="3" w:tplc="0409000F" w:tentative="1">
+      <w:start w:val="1"/>
+      <w:numFmt w:val="decimal"/>
+      <w:lvlText w:val="%4."/>
+      <w:lvlJc w:val="left"/>
+      <w:pPr>
+        <w:ind w:left="1680" w:hanging="420"/>
+      </w:pPr>
+    </w:lvl>
+    <w:lvl w:ilvl="4" w:tplc="04090019" w:tentative="1">
+      <w:start w:val="1"/>
+      <w:numFmt w:val="lowerLetter"/>
+      <w:lvlText w:val="%5)"/>
+      <w:lvlJc w:val="left"/>
+      <w:pPr>
+        <w:ind w:left="2100" w:hanging="420"/>
+      </w:pPr>
+    </w:lvl>
+    <w:lvl w:ilvl="5" w:tplc="0409001B" w:tentative="1">
+      <w:start w:val="1"/>
+      <w:numFmt w:val="lowerRoman"/>
+      <w:lvlText w:val="%6."/>
+      <w:lvlJc w:val="right"/>
+      <w:pPr>
+        <w:ind w:left="2520" w:hanging="420"/>
+      </w:pPr>
+    </w:lvl>
+    <w:lvl w:ilvl="6" w:tplc="0409000F" w:tentative="1">
+      <w:start w:val="1"/>
+      <w:numFmt w:val="decimal"/>
+      <w:lvlText w:val="%7."/>
+      <w:lvlJc w:val="left"/>
+      <w:pPr>
+        <w:ind w:left="2940" w:hanging="420"/>
+      </w:pPr>
+    </w:lvl>
+    <w:lvl w:ilvl="7" w:tplc="04090019" w:tentative="1">
+      <w:start w:val="1"/>
+      <w:numFmt w:val="lowerLetter"/>
+      <w:lvlText w:val="%8)"/>
+      <w:lvlJc w:val="left"/>
+      <w:pPr>
+        <w:ind w:left="3360" w:hanging="420"/>
+      </w:pPr>
+    </w:lvl>
+    <w:lvl w:ilvl="8" w:tplc="0409001B" w:tentative="1">
+      <w:start w:val="1"/>
+      <w:numFmt w:val="lowerRoman"/>
+      <w:lvlText w:val="%9."/>
+      <w:lvlJc w:val="right"/>
+      <w:pPr>
+        <w:ind w:left="3780" w:hanging="420"/>
+      </w:pPr>
+    </w:lvl>
+  </w:abstractNum>
+  <w:abstractNum w:abstractNumId="3" w15:restartNumberingAfterBreak="0">
     <w:nsid w:val="40D31F34"/>
     <w:multiLevelType w:val="hybridMultilevel"/>
     <w:tmpl w:val="7EE82AF4"/>
@@ -1473,7 +2294,7 @@
       </w:pPr>
     </w:lvl>
   </w:abstractNum>
-  <w:abstractNum w:abstractNumId="3" w15:restartNumberingAfterBreak="0">
+  <w:abstractNum w:abstractNumId="4" w15:restartNumberingAfterBreak="0">
     <w:nsid w:val="4CA935F6"/>
     <w:multiLevelType w:val="hybridMultilevel"/>
     <w:tmpl w:val="7EE82AF4"/>
@@ -1562,7 +2383,7 @@
       </w:pPr>
     </w:lvl>
   </w:abstractNum>
-  <w:abstractNum w:abstractNumId="4" w15:restartNumberingAfterBreak="0">
+  <w:abstractNum w:abstractNumId="5" w15:restartNumberingAfterBreak="0">
     <w:nsid w:val="56EC7237"/>
     <w:multiLevelType w:val="hybridMultilevel"/>
     <w:tmpl w:val="CD7238F8"/>
@@ -1651,7 +2472,96 @@
       </w:pPr>
     </w:lvl>
   </w:abstractNum>
-  <w:abstractNum w:abstractNumId="5" w15:restartNumberingAfterBreak="0">
+  <w:abstractNum w:abstractNumId="6" w15:restartNumberingAfterBreak="0">
+    <w:nsid w:val="5939266F"/>
+    <w:multiLevelType w:val="hybridMultilevel"/>
+    <w:tmpl w:val="0B5ABFB8"/>
+    <w:lvl w:ilvl="0" w:tplc="1418277A">
+      <w:start w:val="1"/>
+      <w:numFmt w:val="decimal"/>
+      <w:lvlText w:val="%1)"/>
+      <w:lvlJc w:val="left"/>
+      <w:pPr>
+        <w:ind w:left="360" w:hanging="360"/>
+      </w:pPr>
+      <w:rPr>
+        <w:rFonts w:hint="default"/>
+      </w:rPr>
+    </w:lvl>
+    <w:lvl w:ilvl="1" w:tplc="04090019" w:tentative="1">
+      <w:start w:val="1"/>
+      <w:numFmt w:val="lowerLetter"/>
+      <w:lvlText w:val="%2)"/>
+      <w:lvlJc w:val="left"/>
+      <w:pPr>
+        <w:ind w:left="840" w:hanging="420"/>
+      </w:pPr>
+    </w:lvl>
+    <w:lvl w:ilvl="2" w:tplc="0409001B" w:tentative="1">
+      <w:start w:val="1"/>
+      <w:numFmt w:val="lowerRoman"/>
+      <w:lvlText w:val="%3."/>
+      <w:lvlJc w:val="right"/>
+      <w:pPr>
+        <w:ind w:left="1260" w:hanging="420"/>
+      </w:pPr>
+    </w:lvl>
+    <w:lvl w:ilvl="3" w:tplc="0409000F" w:tentative="1">
+      <w:start w:val="1"/>
+      <w:numFmt w:val="decimal"/>
+      <w:lvlText w:val="%4."/>
+      <w:lvlJc w:val="left"/>
+      <w:pPr>
+        <w:ind w:left="1680" w:hanging="420"/>
+      </w:pPr>
+    </w:lvl>
+    <w:lvl w:ilvl="4" w:tplc="04090019" w:tentative="1">
+      <w:start w:val="1"/>
+      <w:numFmt w:val="lowerLetter"/>
+      <w:lvlText w:val="%5)"/>
+      <w:lvlJc w:val="left"/>
+      <w:pPr>
+        <w:ind w:left="2100" w:hanging="420"/>
+      </w:pPr>
+    </w:lvl>
+    <w:lvl w:ilvl="5" w:tplc="0409001B" w:tentative="1">
+      <w:start w:val="1"/>
+      <w:numFmt w:val="lowerRoman"/>
+      <w:lvlText w:val="%6."/>
+      <w:lvlJc w:val="right"/>
+      <w:pPr>
+        <w:ind w:left="2520" w:hanging="420"/>
+      </w:pPr>
+    </w:lvl>
+    <w:lvl w:ilvl="6" w:tplc="0409000F" w:tentative="1">
+      <w:start w:val="1"/>
+      <w:numFmt w:val="decimal"/>
+      <w:lvlText w:val="%7."/>
+      <w:lvlJc w:val="left"/>
+      <w:pPr>
+        <w:ind w:left="2940" w:hanging="420"/>
+      </w:pPr>
+    </w:lvl>
+    <w:lvl w:ilvl="7" w:tplc="04090019" w:tentative="1">
+      <w:start w:val="1"/>
+      <w:numFmt w:val="lowerLetter"/>
+      <w:lvlText w:val="%8)"/>
+      <w:lvlJc w:val="left"/>
+      <w:pPr>
+        <w:ind w:left="3360" w:hanging="420"/>
+      </w:pPr>
+    </w:lvl>
+    <w:lvl w:ilvl="8" w:tplc="0409001B" w:tentative="1">
+      <w:start w:val="1"/>
+      <w:numFmt w:val="lowerRoman"/>
+      <w:lvlText w:val="%9."/>
+      <w:lvlJc w:val="right"/>
+      <w:pPr>
+        <w:ind w:left="3780" w:hanging="420"/>
+      </w:pPr>
+    </w:lvl>
+  </w:abstractNum>
+  <w:abstractNum w:abstractNumId="7" w15:restartNumberingAfterBreak="0">
     <w:nsid w:val="7CA943FE"/>
     <w:multiLevelType w:val="hybridMultilevel"/>
     <w:tmpl w:val="A9827CF8"/>
@@ -1740,7 +2650,7 @@
       </w:pPr>
     </w:lvl>
   </w:abstractNum>
-  <w:abstractNum w:abstractNumId="6" w15:restartNumberingAfterBreak="0">
+  <w:abstractNum w:abstractNumId="8" w15:restartNumberingAfterBreak="0">
     <w:nsid w:val="7D1A13D0"/>
     <w:multiLevelType w:val="hybridMultilevel"/>
     <w:tmpl w:val="F2CABAC0"/>
@@ -1830,25 +2740,31 @@
     </w:lvl>
   </w:abstractNum>
   <w:num w:numId="1">
-    <w:abstractNumId w:val="6"/>
+    <w:abstractNumId w:val="8"/>
   </w:num>
   <w:num w:numId="2">
-    <w:abstractNumId w:val="5"/>
+    <w:abstractNumId w:val="7"/>
   </w:num>
   <w:num w:numId="3">
     <w:abstractNumId w:val="0"/>
   </w:num>
   <w:num w:numId="4">
+    <w:abstractNumId w:val="4"/>
+  </w:num>
+  <w:num w:numId="5">
     <w:abstractNumId w:val="3"/>
   </w:num>
-  <w:num w:numId="5">
-    <w:abstractNumId w:val="2"/>
-  </w:num>
   <w:num w:numId="6">
-    <w:abstractNumId w:val="4"/>
+    <w:abstractNumId w:val="5"/>
   </w:num>
   <w:num w:numId="7">
     <w:abstractNumId w:val="1"/>
+  </w:num>
+  <w:num w:numId="8">
+    <w:abstractNumId w:val="6"/>
+  </w:num>
+  <w:num w:numId="9">
+    <w:abstractNumId w:val="2"/>
   </w:num>
 </w:numbering>
 </file>
@@ -2301,6 +3217,71 @@
       <w:ind w:firstLineChars="200" w:firstLine="420"/>
     </w:pPr>
   </w:style>
+  <w:style w:type="paragraph" w:styleId="a5">
+    <w:name w:val="header"/>
+    <w:basedOn w:val="a"/>
+    <w:link w:val="Char"/>
+    <w:uiPriority w:val="99"/>
+    <w:unhideWhenUsed/>
+    <w:rsid w:val="00846321"/>
+    <w:pPr>
+      <w:pBdr>
+        <w:bottom w:val="single" w:sz="6" w:space="1" w:color="auto"/>
+      </w:pBdr>
+      <w:tabs>
+        <w:tab w:val="center" w:pos="4153"/>
+        <w:tab w:val="right" w:pos="8306"/>
+      </w:tabs>
+      <w:snapToGrid w:val="0"/>
+      <w:jc w:val="center"/>
+    </w:pPr>
+    <w:rPr>
+      <w:sz w:val="18"/>
+      <w:szCs w:val="18"/>
+    </w:rPr>
+  </w:style>
+  <w:style w:type="character" w:customStyle="1" w:styleId="Char">
+    <w:name w:val="页眉 Char"/>
+    <w:basedOn w:val="a0"/>
+    <w:link w:val="a5"/>
+    <w:uiPriority w:val="99"/>
+    <w:rsid w:val="00846321"/>
+    <w:rPr>
+      <w:sz w:val="18"/>
+      <w:szCs w:val="18"/>
+    </w:rPr>
+  </w:style>
+  <w:style w:type="paragraph" w:styleId="a6">
+    <w:name w:val="footer"/>
+    <w:basedOn w:val="a"/>
+    <w:link w:val="Char0"/>
+    <w:uiPriority w:val="99"/>
+    <w:unhideWhenUsed/>
+    <w:rsid w:val="00846321"/>
+    <w:pPr>
+      <w:tabs>
+        <w:tab w:val="center" w:pos="4153"/>
+        <w:tab w:val="right" w:pos="8306"/>
+      </w:tabs>
+      <w:snapToGrid w:val="0"/>
+      <w:jc w:val="left"/>
+    </w:pPr>
+    <w:rPr>
+      <w:sz w:val="18"/>
+      <w:szCs w:val="18"/>
+    </w:rPr>
+  </w:style>
+  <w:style w:type="character" w:customStyle="1" w:styleId="Char0">
+    <w:name w:val="页脚 Char"/>
+    <w:basedOn w:val="a0"/>
+    <w:link w:val="a6"/>
+    <w:uiPriority w:val="99"/>
+    <w:rsid w:val="00846321"/>
+    <w:rPr>
+      <w:sz w:val="18"/>
+      <w:szCs w:val="18"/>
+    </w:rPr>
+  </w:style>
 </w:styles>
 </file>
 
